--- a/wordWork/Year-2/U9/A2WIP/Unit 9 Assignment 2 0.28.docx
+++ b/wordWork/Year-2/U9/A2WIP/Unit 9 Assignment 2 0.28.docx
@@ -1034,7 +1034,7 @@
           <w:r>
             <w:fldChar w:fldCharType="separate"/>
           </w:r>
-          <w:hyperlink w:anchor="_Toc130769721" w:history="1">
+          <w:hyperlink w:anchor="_Toc130805750" w:history="1">
             <w:r>
               <w:rPr>
                 <w:rStyle w:val="Hyperlink"/>
@@ -1061,7 +1061,7 @@
                 <w:noProof/>
                 <w:webHidden/>
               </w:rPr>
-              <w:instrText xml:space="preserve"> PAGEREF _Toc130769721 \h </w:instrText>
+              <w:instrText xml:space="preserve"> PAGEREF _Toc130805750 \h </w:instrText>
             </w:r>
             <w:r>
               <w:rPr>
@@ -1105,7 +1105,7 @@
               <w:lang w:eastAsia="en-GB"/>
             </w:rPr>
           </w:pPr>
-          <w:hyperlink w:anchor="_Toc130769722" w:history="1">
+          <w:hyperlink w:anchor="_Toc130805751" w:history="1">
             <w:r>
               <w:rPr>
                 <w:rStyle w:val="Hyperlink"/>
@@ -1132,7 +1132,7 @@
                 <w:noProof/>
                 <w:webHidden/>
               </w:rPr>
-              <w:instrText xml:space="preserve"> PAGEREF _Toc130769722 \h </w:instrText>
+              <w:instrText xml:space="preserve"> PAGEREF _Toc130805751 \h </w:instrText>
             </w:r>
             <w:r>
               <w:rPr>
@@ -1176,7 +1176,7 @@
               <w:lang w:eastAsia="en-GB"/>
             </w:rPr>
           </w:pPr>
-          <w:hyperlink w:anchor="_Toc130769723" w:history="1">
+          <w:hyperlink w:anchor="_Toc130805752" w:history="1">
             <w:r>
               <w:rPr>
                 <w:rStyle w:val="Hyperlink"/>
@@ -1203,7 +1203,7 @@
                 <w:noProof/>
                 <w:webHidden/>
               </w:rPr>
-              <w:instrText xml:space="preserve"> PAGEREF _Toc130769723 \h </w:instrText>
+              <w:instrText xml:space="preserve"> PAGEREF _Toc130805752 \h </w:instrText>
             </w:r>
             <w:r>
               <w:rPr>
@@ -1247,7 +1247,7 @@
               <w:lang w:eastAsia="en-GB"/>
             </w:rPr>
           </w:pPr>
-          <w:hyperlink w:anchor="_Toc130769724" w:history="1">
+          <w:hyperlink w:anchor="_Toc130805753" w:history="1">
             <w:r>
               <w:rPr>
                 <w:rStyle w:val="Hyperlink"/>
@@ -1274,7 +1274,7 @@
                 <w:noProof/>
                 <w:webHidden/>
               </w:rPr>
-              <w:instrText xml:space="preserve"> PAGEREF _Toc130769724 \h </w:instrText>
+              <w:instrText xml:space="preserve"> PAGEREF _Toc130805753 \h </w:instrText>
             </w:r>
             <w:r>
               <w:rPr>
@@ -1318,7 +1318,7 @@
               <w:lang w:eastAsia="en-GB"/>
             </w:rPr>
           </w:pPr>
-          <w:hyperlink w:anchor="_Toc130769725" w:history="1">
+          <w:hyperlink w:anchor="_Toc130805754" w:history="1">
             <w:r>
               <w:rPr>
                 <w:rStyle w:val="Hyperlink"/>
@@ -1345,7 +1345,7 @@
                 <w:noProof/>
                 <w:webHidden/>
               </w:rPr>
-              <w:instrText xml:space="preserve"> PAGEREF _Toc130769725 \h </w:instrText>
+              <w:instrText xml:space="preserve"> PAGEREF _Toc130805754 \h </w:instrText>
             </w:r>
             <w:r>
               <w:rPr>
@@ -1389,7 +1389,7 @@
               <w:lang w:eastAsia="en-GB"/>
             </w:rPr>
           </w:pPr>
-          <w:hyperlink w:anchor="_Toc130769726" w:history="1">
+          <w:hyperlink w:anchor="_Toc130805755" w:history="1">
             <w:r>
               <w:rPr>
                 <w:rStyle w:val="Hyperlink"/>
@@ -1416,7 +1416,7 @@
                 <w:noProof/>
                 <w:webHidden/>
               </w:rPr>
-              <w:instrText xml:space="preserve"> PAGEREF _Toc130769726 \h </w:instrText>
+              <w:instrText xml:space="preserve"> PAGEREF _Toc130805755 \h </w:instrText>
             </w:r>
             <w:r>
               <w:rPr>
@@ -1460,7 +1460,7 @@
               <w:lang w:eastAsia="en-GB"/>
             </w:rPr>
           </w:pPr>
-          <w:hyperlink w:anchor="_Toc130769727" w:history="1">
+          <w:hyperlink w:anchor="_Toc130805756" w:history="1">
             <w:r>
               <w:rPr>
                 <w:rStyle w:val="Hyperlink"/>
@@ -1487,7 +1487,7 @@
                 <w:noProof/>
                 <w:webHidden/>
               </w:rPr>
-              <w:instrText xml:space="preserve"> PAGEREF _Toc130769727 \h </w:instrText>
+              <w:instrText xml:space="preserve"> PAGEREF _Toc130805756 \h </w:instrText>
             </w:r>
             <w:r>
               <w:rPr>
@@ -1531,7 +1531,7 @@
               <w:lang w:eastAsia="en-GB"/>
             </w:rPr>
           </w:pPr>
-          <w:hyperlink w:anchor="_Toc130769728" w:history="1">
+          <w:hyperlink w:anchor="_Toc130805757" w:history="1">
             <w:r>
               <w:rPr>
                 <w:rStyle w:val="Hyperlink"/>
@@ -1558,7 +1558,7 @@
                 <w:noProof/>
                 <w:webHidden/>
               </w:rPr>
-              <w:instrText xml:space="preserve"> PAGEREF _Toc130769728 \h </w:instrText>
+              <w:instrText xml:space="preserve"> PAGEREF _Toc130805757 \h </w:instrText>
             </w:r>
             <w:r>
               <w:rPr>
@@ -1602,7 +1602,7 @@
               <w:lang w:eastAsia="en-GB"/>
             </w:rPr>
           </w:pPr>
-          <w:hyperlink w:anchor="_Toc130769729" w:history="1">
+          <w:hyperlink w:anchor="_Toc130805758" w:history="1">
             <w:r>
               <w:rPr>
                 <w:rStyle w:val="Hyperlink"/>
@@ -1629,7 +1629,7 @@
                 <w:noProof/>
                 <w:webHidden/>
               </w:rPr>
-              <w:instrText xml:space="preserve"> PAGEREF _Toc130769729 \h </w:instrText>
+              <w:instrText xml:space="preserve"> PAGEREF _Toc130805758 \h </w:instrText>
             </w:r>
             <w:r>
               <w:rPr>
@@ -1673,7 +1673,7 @@
               <w:lang w:eastAsia="en-GB"/>
             </w:rPr>
           </w:pPr>
-          <w:hyperlink w:anchor="_Toc130769730" w:history="1">
+          <w:hyperlink w:anchor="_Toc130805759" w:history="1">
             <w:r>
               <w:rPr>
                 <w:rStyle w:val="Hyperlink"/>
@@ -1700,7 +1700,7 @@
                 <w:noProof/>
                 <w:webHidden/>
               </w:rPr>
-              <w:instrText xml:space="preserve"> PAGEREF _Toc130769730 \h </w:instrText>
+              <w:instrText xml:space="preserve"> PAGEREF _Toc130805759 \h </w:instrText>
             </w:r>
             <w:r>
               <w:rPr>
@@ -1744,7 +1744,7 @@
               <w:lang w:eastAsia="en-GB"/>
             </w:rPr>
           </w:pPr>
-          <w:hyperlink w:anchor="_Toc130769731" w:history="1">
+          <w:hyperlink w:anchor="_Toc130805760" w:history="1">
             <w:r>
               <w:rPr>
                 <w:rStyle w:val="Hyperlink"/>
@@ -1771,7 +1771,7 @@
                 <w:noProof/>
                 <w:webHidden/>
               </w:rPr>
-              <w:instrText xml:space="preserve"> PAGEREF _Toc130769731 \h </w:instrText>
+              <w:instrText xml:space="preserve"> PAGEREF _Toc130805760 \h </w:instrText>
             </w:r>
             <w:r>
               <w:rPr>
@@ -1815,7 +1815,7 @@
               <w:lang w:eastAsia="en-GB"/>
             </w:rPr>
           </w:pPr>
-          <w:hyperlink w:anchor="_Toc130769732" w:history="1">
+          <w:hyperlink w:anchor="_Toc130805761" w:history="1">
             <w:r>
               <w:rPr>
                 <w:rStyle w:val="Hyperlink"/>
@@ -1842,7 +1842,7 @@
                 <w:noProof/>
                 <w:webHidden/>
               </w:rPr>
-              <w:instrText xml:space="preserve"> PAGEREF _Toc130769732 \h </w:instrText>
+              <w:instrText xml:space="preserve"> PAGEREF _Toc130805761 \h </w:instrText>
             </w:r>
             <w:r>
               <w:rPr>
@@ -1886,7 +1886,7 @@
               <w:lang w:eastAsia="en-GB"/>
             </w:rPr>
           </w:pPr>
-          <w:hyperlink w:anchor="_Toc130769733" w:history="1">
+          <w:hyperlink w:anchor="_Toc130805762" w:history="1">
             <w:r>
               <w:rPr>
                 <w:rStyle w:val="Hyperlink"/>
@@ -1913,7 +1913,7 @@
                 <w:noProof/>
                 <w:webHidden/>
               </w:rPr>
-              <w:instrText xml:space="preserve"> PAGEREF _Toc130769733 \h </w:instrText>
+              <w:instrText xml:space="preserve"> PAGEREF _Toc130805762 \h </w:instrText>
             </w:r>
             <w:r>
               <w:rPr>
@@ -1957,7 +1957,7 @@
               <w:lang w:eastAsia="en-GB"/>
             </w:rPr>
           </w:pPr>
-          <w:hyperlink w:anchor="_Toc130769734" w:history="1">
+          <w:hyperlink w:anchor="_Toc130805763" w:history="1">
             <w:r>
               <w:rPr>
                 <w:rStyle w:val="Hyperlink"/>
@@ -1984,7 +1984,7 @@
                 <w:noProof/>
                 <w:webHidden/>
               </w:rPr>
-              <w:instrText xml:space="preserve"> PAGEREF _Toc130769734 \h </w:instrText>
+              <w:instrText xml:space="preserve"> PAGEREF _Toc130805763 \h </w:instrText>
             </w:r>
             <w:r>
               <w:rPr>
@@ -2028,7 +2028,7 @@
               <w:lang w:eastAsia="en-GB"/>
             </w:rPr>
           </w:pPr>
-          <w:hyperlink w:anchor="_Toc130769735" w:history="1">
+          <w:hyperlink w:anchor="_Toc130805764" w:history="1">
             <w:r>
               <w:rPr>
                 <w:rStyle w:val="Hyperlink"/>
@@ -2055,7 +2055,7 @@
                 <w:noProof/>
                 <w:webHidden/>
               </w:rPr>
-              <w:instrText xml:space="preserve"> PAGEREF _Toc130769735 \h </w:instrText>
+              <w:instrText xml:space="preserve"> PAGEREF _Toc130805764 \h </w:instrText>
             </w:r>
             <w:r>
               <w:rPr>
@@ -2099,7 +2099,7 @@
               <w:lang w:eastAsia="en-GB"/>
             </w:rPr>
           </w:pPr>
-          <w:hyperlink w:anchor="_Toc130769736" w:history="1">
+          <w:hyperlink w:anchor="_Toc130805765" w:history="1">
             <w:r>
               <w:rPr>
                 <w:rStyle w:val="Hyperlink"/>
@@ -2126,7 +2126,7 @@
                 <w:noProof/>
                 <w:webHidden/>
               </w:rPr>
-              <w:instrText xml:space="preserve"> PAGEREF _Toc130769736 \h </w:instrText>
+              <w:instrText xml:space="preserve"> PAGEREF _Toc130805765 \h </w:instrText>
             </w:r>
             <w:r>
               <w:rPr>
@@ -2170,7 +2170,7 @@
               <w:lang w:eastAsia="en-GB"/>
             </w:rPr>
           </w:pPr>
-          <w:hyperlink w:anchor="_Toc130769737" w:history="1">
+          <w:hyperlink w:anchor="_Toc130805766" w:history="1">
             <w:r>
               <w:rPr>
                 <w:rStyle w:val="Hyperlink"/>
@@ -2197,7 +2197,7 @@
                 <w:noProof/>
                 <w:webHidden/>
               </w:rPr>
-              <w:instrText xml:space="preserve"> PAGEREF _Toc130769737 \h </w:instrText>
+              <w:instrText xml:space="preserve"> PAGEREF _Toc130805766 \h </w:instrText>
             </w:r>
             <w:r>
               <w:rPr>
@@ -2241,7 +2241,7 @@
               <w:lang w:eastAsia="en-GB"/>
             </w:rPr>
           </w:pPr>
-          <w:hyperlink w:anchor="_Toc130769738" w:history="1">
+          <w:hyperlink w:anchor="_Toc130805767" w:history="1">
             <w:r>
               <w:rPr>
                 <w:rStyle w:val="Hyperlink"/>
@@ -2268,7 +2268,7 @@
                 <w:noProof/>
                 <w:webHidden/>
               </w:rPr>
-              <w:instrText xml:space="preserve"> PAGEREF _Toc130769738 \h </w:instrText>
+              <w:instrText xml:space="preserve"> PAGEREF _Toc130805767 \h </w:instrText>
             </w:r>
             <w:r>
               <w:rPr>
@@ -2312,7 +2312,7 @@
               <w:lang w:eastAsia="en-GB"/>
             </w:rPr>
           </w:pPr>
-          <w:hyperlink w:anchor="_Toc130769739" w:history="1">
+          <w:hyperlink w:anchor="_Toc130805768" w:history="1">
             <w:r>
               <w:rPr>
                 <w:rStyle w:val="Hyperlink"/>
@@ -2339,7 +2339,7 @@
                 <w:noProof/>
                 <w:webHidden/>
               </w:rPr>
-              <w:instrText xml:space="preserve"> PAGEREF _Toc130769739 \h </w:instrText>
+              <w:instrText xml:space="preserve"> PAGEREF _Toc130805768 \h </w:instrText>
             </w:r>
             <w:r>
               <w:rPr>
@@ -2383,7 +2383,7 @@
               <w:lang w:eastAsia="en-GB"/>
             </w:rPr>
           </w:pPr>
-          <w:hyperlink w:anchor="_Toc130769740" w:history="1">
+          <w:hyperlink w:anchor="_Toc130805769" w:history="1">
             <w:r>
               <w:rPr>
                 <w:rStyle w:val="Hyperlink"/>
@@ -2410,7 +2410,7 @@
                 <w:noProof/>
                 <w:webHidden/>
               </w:rPr>
-              <w:instrText xml:space="preserve"> PAGEREF _Toc130769740 \h </w:instrText>
+              <w:instrText xml:space="preserve"> PAGEREF _Toc130805769 \h </w:instrText>
             </w:r>
             <w:r>
               <w:rPr>
@@ -2454,7 +2454,7 @@
               <w:lang w:eastAsia="en-GB"/>
             </w:rPr>
           </w:pPr>
-          <w:hyperlink w:anchor="_Toc130769741" w:history="1">
+          <w:hyperlink w:anchor="_Toc130805770" w:history="1">
             <w:r>
               <w:rPr>
                 <w:rStyle w:val="Hyperlink"/>
@@ -2481,7 +2481,7 @@
                 <w:noProof/>
                 <w:webHidden/>
               </w:rPr>
-              <w:instrText xml:space="preserve"> PAGEREF _Toc130769741 \h </w:instrText>
+              <w:instrText xml:space="preserve"> PAGEREF _Toc130805770 \h </w:instrText>
             </w:r>
             <w:r>
               <w:rPr>
@@ -2525,7 +2525,7 @@
               <w:lang w:eastAsia="en-GB"/>
             </w:rPr>
           </w:pPr>
-          <w:hyperlink w:anchor="_Toc130769742" w:history="1">
+          <w:hyperlink w:anchor="_Toc130805771" w:history="1">
             <w:r>
               <w:rPr>
                 <w:rStyle w:val="Hyperlink"/>
@@ -2552,7 +2552,7 @@
                 <w:noProof/>
                 <w:webHidden/>
               </w:rPr>
-              <w:instrText xml:space="preserve"> PAGEREF _Toc130769742 \h </w:instrText>
+              <w:instrText xml:space="preserve"> PAGEREF _Toc130805771 \h </w:instrText>
             </w:r>
             <w:r>
               <w:rPr>
@@ -2596,7 +2596,7 @@
               <w:lang w:eastAsia="en-GB"/>
             </w:rPr>
           </w:pPr>
-          <w:hyperlink w:anchor="_Toc130769743" w:history="1">
+          <w:hyperlink w:anchor="_Toc130805772" w:history="1">
             <w:r>
               <w:rPr>
                 <w:rStyle w:val="Hyperlink"/>
@@ -2623,7 +2623,7 @@
                 <w:noProof/>
                 <w:webHidden/>
               </w:rPr>
-              <w:instrText xml:space="preserve"> PAGEREF _Toc130769743 \h </w:instrText>
+              <w:instrText xml:space="preserve"> PAGEREF _Toc130805772 \h </w:instrText>
             </w:r>
             <w:r>
               <w:rPr>
@@ -2667,7 +2667,7 @@
               <w:lang w:eastAsia="en-GB"/>
             </w:rPr>
           </w:pPr>
-          <w:hyperlink w:anchor="_Toc130769744" w:history="1">
+          <w:hyperlink w:anchor="_Toc130805773" w:history="1">
             <w:r>
               <w:rPr>
                 <w:rStyle w:val="Hyperlink"/>
@@ -2694,7 +2694,7 @@
                 <w:noProof/>
                 <w:webHidden/>
               </w:rPr>
-              <w:instrText xml:space="preserve"> PAGEREF _Toc130769744 \h </w:instrText>
+              <w:instrText xml:space="preserve"> PAGEREF _Toc130805773 \h </w:instrText>
             </w:r>
             <w:r>
               <w:rPr>
@@ -2738,7 +2738,7 @@
               <w:lang w:eastAsia="en-GB"/>
             </w:rPr>
           </w:pPr>
-          <w:hyperlink w:anchor="_Toc130769745" w:history="1">
+          <w:hyperlink w:anchor="_Toc130805774" w:history="1">
             <w:r>
               <w:rPr>
                 <w:rStyle w:val="Hyperlink"/>
@@ -2765,7 +2765,7 @@
                 <w:noProof/>
                 <w:webHidden/>
               </w:rPr>
-              <w:instrText xml:space="preserve"> PAGEREF _Toc130769745 \h </w:instrText>
+              <w:instrText xml:space="preserve"> PAGEREF _Toc130805774 \h </w:instrText>
             </w:r>
             <w:r>
               <w:rPr>
@@ -2809,7 +2809,7 @@
               <w:lang w:eastAsia="en-GB"/>
             </w:rPr>
           </w:pPr>
-          <w:hyperlink w:anchor="_Toc130769746" w:history="1">
+          <w:hyperlink w:anchor="_Toc130805775" w:history="1">
             <w:r>
               <w:rPr>
                 <w:rStyle w:val="Hyperlink"/>
@@ -2836,7 +2836,7 @@
                 <w:noProof/>
                 <w:webHidden/>
               </w:rPr>
-              <w:instrText xml:space="preserve"> PAGEREF _Toc130769746 \h </w:instrText>
+              <w:instrText xml:space="preserve"> PAGEREF _Toc130805775 \h </w:instrText>
             </w:r>
             <w:r>
               <w:rPr>
@@ -2880,7 +2880,7 @@
               <w:lang w:eastAsia="en-GB"/>
             </w:rPr>
           </w:pPr>
-          <w:hyperlink w:anchor="_Toc130769747" w:history="1">
+          <w:hyperlink w:anchor="_Toc130805776" w:history="1">
             <w:r>
               <w:rPr>
                 <w:rStyle w:val="Hyperlink"/>
@@ -2907,7 +2907,7 @@
                 <w:noProof/>
                 <w:webHidden/>
               </w:rPr>
-              <w:instrText xml:space="preserve"> PAGEREF _Toc130769747 \h </w:instrText>
+              <w:instrText xml:space="preserve"> PAGEREF _Toc130805776 \h </w:instrText>
             </w:r>
             <w:r>
               <w:rPr>
@@ -2951,7 +2951,7 @@
               <w:lang w:eastAsia="en-GB"/>
             </w:rPr>
           </w:pPr>
-          <w:hyperlink w:anchor="_Toc130769748" w:history="1">
+          <w:hyperlink w:anchor="_Toc130805777" w:history="1">
             <w:r>
               <w:rPr>
                 <w:rStyle w:val="Hyperlink"/>
@@ -2978,7 +2978,7 @@
                 <w:noProof/>
                 <w:webHidden/>
               </w:rPr>
-              <w:instrText xml:space="preserve"> PAGEREF _Toc130769748 \h </w:instrText>
+              <w:instrText xml:space="preserve"> PAGEREF _Toc130805777 \h </w:instrText>
             </w:r>
             <w:r>
               <w:rPr>
@@ -3022,7 +3022,7 @@
               <w:lang w:eastAsia="en-GB"/>
             </w:rPr>
           </w:pPr>
-          <w:hyperlink w:anchor="_Toc130769749" w:history="1">
+          <w:hyperlink w:anchor="_Toc130805778" w:history="1">
             <w:r>
               <w:rPr>
                 <w:rStyle w:val="Hyperlink"/>
@@ -3049,7 +3049,7 @@
                 <w:noProof/>
                 <w:webHidden/>
               </w:rPr>
-              <w:instrText xml:space="preserve"> PAGEREF _Toc130769749 \h </w:instrText>
+              <w:instrText xml:space="preserve"> PAGEREF _Toc130805778 \h </w:instrText>
             </w:r>
             <w:r>
               <w:rPr>
@@ -3093,7 +3093,7 @@
               <w:lang w:eastAsia="en-GB"/>
             </w:rPr>
           </w:pPr>
-          <w:hyperlink w:anchor="_Toc130769750" w:history="1">
+          <w:hyperlink w:anchor="_Toc130805779" w:history="1">
             <w:r>
               <w:rPr>
                 <w:rStyle w:val="Hyperlink"/>
@@ -3120,7 +3120,7 @@
                 <w:noProof/>
                 <w:webHidden/>
               </w:rPr>
-              <w:instrText xml:space="preserve"> PAGEREF _Toc130769750 \h </w:instrText>
+              <w:instrText xml:space="preserve"> PAGEREF _Toc130805779 \h </w:instrText>
             </w:r>
             <w:r>
               <w:rPr>
@@ -3164,7 +3164,7 @@
               <w:lang w:eastAsia="en-GB"/>
             </w:rPr>
           </w:pPr>
-          <w:hyperlink w:anchor="_Toc130769751" w:history="1">
+          <w:hyperlink w:anchor="_Toc130805780" w:history="1">
             <w:r>
               <w:rPr>
                 <w:rStyle w:val="Hyperlink"/>
@@ -3191,7 +3191,7 @@
                 <w:noProof/>
                 <w:webHidden/>
               </w:rPr>
-              <w:instrText xml:space="preserve"> PAGEREF _Toc130769751 \h </w:instrText>
+              <w:instrText xml:space="preserve"> PAGEREF _Toc130805780 \h </w:instrText>
             </w:r>
             <w:r>
               <w:rPr>
@@ -3235,7 +3235,7 @@
               <w:lang w:eastAsia="en-GB"/>
             </w:rPr>
           </w:pPr>
-          <w:hyperlink w:anchor="_Toc130769752" w:history="1">
+          <w:hyperlink w:anchor="_Toc130805781" w:history="1">
             <w:r>
               <w:rPr>
                 <w:rStyle w:val="Hyperlink"/>
@@ -3262,7 +3262,7 @@
                 <w:noProof/>
                 <w:webHidden/>
               </w:rPr>
-              <w:instrText xml:space="preserve"> PAGEREF _Toc130769752 \h </w:instrText>
+              <w:instrText xml:space="preserve"> PAGEREF _Toc130805781 \h </w:instrText>
             </w:r>
             <w:r>
               <w:rPr>
@@ -3306,7 +3306,7 @@
               <w:lang w:eastAsia="en-GB"/>
             </w:rPr>
           </w:pPr>
-          <w:hyperlink w:anchor="_Toc130769753" w:history="1">
+          <w:hyperlink w:anchor="_Toc130805782" w:history="1">
             <w:r>
               <w:rPr>
                 <w:rStyle w:val="Hyperlink"/>
@@ -3333,7 +3333,7 @@
                 <w:noProof/>
                 <w:webHidden/>
               </w:rPr>
-              <w:instrText xml:space="preserve"> PAGEREF _Toc130769753 \h </w:instrText>
+              <w:instrText xml:space="preserve"> PAGEREF _Toc130805782 \h </w:instrText>
             </w:r>
             <w:r>
               <w:rPr>
@@ -3377,7 +3377,7 @@
               <w:lang w:eastAsia="en-GB"/>
             </w:rPr>
           </w:pPr>
-          <w:hyperlink w:anchor="_Toc130769754" w:history="1">
+          <w:hyperlink w:anchor="_Toc130805783" w:history="1">
             <w:r>
               <w:rPr>
                 <w:rStyle w:val="Hyperlink"/>
@@ -3404,7 +3404,7 @@
                 <w:noProof/>
                 <w:webHidden/>
               </w:rPr>
-              <w:instrText xml:space="preserve"> PAGEREF _Toc130769754 \h </w:instrText>
+              <w:instrText xml:space="preserve"> PAGEREF _Toc130805783 \h </w:instrText>
             </w:r>
             <w:r>
               <w:rPr>
@@ -3448,7 +3448,7 @@
               <w:lang w:eastAsia="en-GB"/>
             </w:rPr>
           </w:pPr>
-          <w:hyperlink w:anchor="_Toc130769755" w:history="1">
+          <w:hyperlink w:anchor="_Toc130805784" w:history="1">
             <w:r>
               <w:rPr>
                 <w:rStyle w:val="Hyperlink"/>
@@ -3475,7 +3475,7 @@
                 <w:noProof/>
                 <w:webHidden/>
               </w:rPr>
-              <w:instrText xml:space="preserve"> PAGEREF _Toc130769755 \h </w:instrText>
+              <w:instrText xml:space="preserve"> PAGEREF _Toc130805784 \h </w:instrText>
             </w:r>
             <w:r>
               <w:rPr>
@@ -3519,7 +3519,7 @@
               <w:lang w:eastAsia="en-GB"/>
             </w:rPr>
           </w:pPr>
-          <w:hyperlink w:anchor="_Toc130769756" w:history="1">
+          <w:hyperlink w:anchor="_Toc130805785" w:history="1">
             <w:r>
               <w:rPr>
                 <w:rStyle w:val="Hyperlink"/>
@@ -3546,7 +3546,7 @@
                 <w:noProof/>
                 <w:webHidden/>
               </w:rPr>
-              <w:instrText xml:space="preserve"> PAGEREF _Toc130769756 \h </w:instrText>
+              <w:instrText xml:space="preserve"> PAGEREF _Toc130805785 \h </w:instrText>
             </w:r>
             <w:r>
               <w:rPr>
@@ -3590,7 +3590,7 @@
               <w:lang w:eastAsia="en-GB"/>
             </w:rPr>
           </w:pPr>
-          <w:hyperlink w:anchor="_Toc130769757" w:history="1">
+          <w:hyperlink w:anchor="_Toc130805786" w:history="1">
             <w:r>
               <w:rPr>
                 <w:rStyle w:val="Hyperlink"/>
@@ -3617,7 +3617,7 @@
                 <w:noProof/>
                 <w:webHidden/>
               </w:rPr>
-              <w:instrText xml:space="preserve"> PAGEREF _Toc130769757 \h </w:instrText>
+              <w:instrText xml:space="preserve"> PAGEREF _Toc130805786 \h </w:instrText>
             </w:r>
             <w:r>
               <w:rPr>
@@ -3661,7 +3661,7 @@
               <w:lang w:eastAsia="en-GB"/>
             </w:rPr>
           </w:pPr>
-          <w:hyperlink w:anchor="_Toc130769758" w:history="1">
+          <w:hyperlink w:anchor="_Toc130805787" w:history="1">
             <w:r>
               <w:rPr>
                 <w:rStyle w:val="Hyperlink"/>
@@ -3688,7 +3688,7 @@
                 <w:noProof/>
                 <w:webHidden/>
               </w:rPr>
-              <w:instrText xml:space="preserve"> PAGEREF _Toc130769758 \h </w:instrText>
+              <w:instrText xml:space="preserve"> PAGEREF _Toc130805787 \h </w:instrText>
             </w:r>
             <w:r>
               <w:rPr>
@@ -3732,7 +3732,7 @@
               <w:lang w:eastAsia="en-GB"/>
             </w:rPr>
           </w:pPr>
-          <w:hyperlink w:anchor="_Toc130769759" w:history="1">
+          <w:hyperlink w:anchor="_Toc130805788" w:history="1">
             <w:r>
               <w:rPr>
                 <w:rStyle w:val="Hyperlink"/>
@@ -3759,7 +3759,7 @@
                 <w:noProof/>
                 <w:webHidden/>
               </w:rPr>
-              <w:instrText xml:space="preserve"> PAGEREF _Toc130769759 \h </w:instrText>
+              <w:instrText xml:space="preserve"> PAGEREF _Toc130805788 \h </w:instrText>
             </w:r>
             <w:r>
               <w:rPr>
@@ -3803,7 +3803,7 @@
               <w:lang w:eastAsia="en-GB"/>
             </w:rPr>
           </w:pPr>
-          <w:hyperlink w:anchor="_Toc130769760" w:history="1">
+          <w:hyperlink w:anchor="_Toc130805789" w:history="1">
             <w:r>
               <w:rPr>
                 <w:rStyle w:val="Hyperlink"/>
@@ -3830,7 +3830,7 @@
                 <w:noProof/>
                 <w:webHidden/>
               </w:rPr>
-              <w:instrText xml:space="preserve"> PAGEREF _Toc130769760 \h </w:instrText>
+              <w:instrText xml:space="preserve"> PAGEREF _Toc130805789 \h </w:instrText>
             </w:r>
             <w:r>
               <w:rPr>
@@ -3874,7 +3874,7 @@
               <w:lang w:eastAsia="en-GB"/>
             </w:rPr>
           </w:pPr>
-          <w:hyperlink w:anchor="_Toc130769761" w:history="1">
+          <w:hyperlink w:anchor="_Toc130805790" w:history="1">
             <w:r>
               <w:rPr>
                 <w:rStyle w:val="Hyperlink"/>
@@ -3901,7 +3901,7 @@
                 <w:noProof/>
                 <w:webHidden/>
               </w:rPr>
-              <w:instrText xml:space="preserve"> PAGEREF _Toc130769761 \h </w:instrText>
+              <w:instrText xml:space="preserve"> PAGEREF _Toc130805790 \h </w:instrText>
             </w:r>
             <w:r>
               <w:rPr>
@@ -3945,7 +3945,7 @@
               <w:lang w:eastAsia="en-GB"/>
             </w:rPr>
           </w:pPr>
-          <w:hyperlink w:anchor="_Toc130769762" w:history="1">
+          <w:hyperlink w:anchor="_Toc130805791" w:history="1">
             <w:r>
               <w:rPr>
                 <w:rStyle w:val="Hyperlink"/>
@@ -3972,7 +3972,7 @@
                 <w:noProof/>
                 <w:webHidden/>
               </w:rPr>
-              <w:instrText xml:space="preserve"> PAGEREF _Toc130769762 \h </w:instrText>
+              <w:instrText xml:space="preserve"> PAGEREF _Toc130805791 \h </w:instrText>
             </w:r>
             <w:r>
               <w:rPr>
@@ -4016,7 +4016,7 @@
               <w:lang w:eastAsia="en-GB"/>
             </w:rPr>
           </w:pPr>
-          <w:hyperlink w:anchor="_Toc130769763" w:history="1">
+          <w:hyperlink w:anchor="_Toc130805792" w:history="1">
             <w:r>
               <w:rPr>
                 <w:rStyle w:val="Hyperlink"/>
@@ -4043,7 +4043,7 @@
                 <w:noProof/>
                 <w:webHidden/>
               </w:rPr>
-              <w:instrText xml:space="preserve"> PAGEREF _Toc130769763 \h </w:instrText>
+              <w:instrText xml:space="preserve"> PAGEREF _Toc130805792 \h </w:instrText>
             </w:r>
             <w:r>
               <w:rPr>
@@ -4087,27 +4087,13 @@
               <w:lang w:eastAsia="en-GB"/>
             </w:rPr>
           </w:pPr>
-          <w:hyperlink w:anchor="_Toc130769764" w:history="1">
+          <w:hyperlink w:anchor="_Toc130805793" w:history="1">
             <w:r>
               <w:rPr>
                 <w:rStyle w:val="Hyperlink"/>
                 <w:noProof/>
               </w:rPr>
-              <w:t xml:space="preserve">Execution and management </w:t>
-            </w:r>
-            <w:r>
-              <w:rPr>
-                <w:rStyle w:val="Hyperlink"/>
-                <w:noProof/>
-              </w:rPr>
-              <w:t>p</w:t>
-            </w:r>
-            <w:r>
-              <w:rPr>
-                <w:rStyle w:val="Hyperlink"/>
-                <w:noProof/>
-              </w:rPr>
-              <w:t>rocesses</w:t>
+              <w:t>Execution and management processes</w:t>
             </w:r>
             <w:r>
               <w:rPr>
@@ -4128,7 +4114,7 @@
                 <w:noProof/>
                 <w:webHidden/>
               </w:rPr>
-              <w:instrText xml:space="preserve"> PAGEREF _Toc130769764 \h </w:instrText>
+              <w:instrText xml:space="preserve"> PAGEREF _Toc130805793 \h </w:instrText>
             </w:r>
             <w:r>
               <w:rPr>
@@ -4172,7 +4158,7 @@
               <w:lang w:eastAsia="en-GB"/>
             </w:rPr>
           </w:pPr>
-          <w:hyperlink w:anchor="_Toc130769765" w:history="1">
+          <w:hyperlink w:anchor="_Toc130805794" w:history="1">
             <w:r>
               <w:rPr>
                 <w:rStyle w:val="Hyperlink"/>
@@ -4199,7 +4185,7 @@
                 <w:noProof/>
                 <w:webHidden/>
               </w:rPr>
-              <w:instrText xml:space="preserve"> PAGEREF _Toc130769765 \h </w:instrText>
+              <w:instrText xml:space="preserve"> PAGEREF _Toc130805794 \h </w:instrText>
             </w:r>
             <w:r>
               <w:rPr>
@@ -4243,7 +4229,7 @@
               <w:lang w:eastAsia="en-GB"/>
             </w:rPr>
           </w:pPr>
-          <w:hyperlink w:anchor="_Toc130769766" w:history="1">
+          <w:hyperlink w:anchor="_Toc130805795" w:history="1">
             <w:r>
               <w:rPr>
                 <w:rStyle w:val="Hyperlink"/>
@@ -4270,7 +4256,7 @@
                 <w:noProof/>
                 <w:webHidden/>
               </w:rPr>
-              <w:instrText xml:space="preserve"> PAGEREF _Toc130769766 \h </w:instrText>
+              <w:instrText xml:space="preserve"> PAGEREF _Toc130805795 \h </w:instrText>
             </w:r>
             <w:r>
               <w:rPr>
@@ -4290,7 +4276,7 @@
                 <w:noProof/>
                 <w:webHidden/>
               </w:rPr>
-              <w:t>19</w:t>
+              <w:t>20</w:t>
             </w:r>
             <w:r>
               <w:rPr>
@@ -4314,7 +4300,7 @@
               <w:lang w:eastAsia="en-GB"/>
             </w:rPr>
           </w:pPr>
-          <w:hyperlink w:anchor="_Toc130769767" w:history="1">
+          <w:hyperlink w:anchor="_Toc130805796" w:history="1">
             <w:r>
               <w:rPr>
                 <w:rStyle w:val="Hyperlink"/>
@@ -4341,7 +4327,7 @@
                 <w:noProof/>
                 <w:webHidden/>
               </w:rPr>
-              <w:instrText xml:space="preserve"> PAGEREF _Toc130769767 \h </w:instrText>
+              <w:instrText xml:space="preserve"> PAGEREF _Toc130805796 \h </w:instrText>
             </w:r>
             <w:r>
               <w:rPr>
@@ -4361,7 +4347,7 @@
                 <w:noProof/>
                 <w:webHidden/>
               </w:rPr>
-              <w:t>19</w:t>
+              <w:t>20</w:t>
             </w:r>
             <w:r>
               <w:rPr>
@@ -4385,7 +4371,7 @@
               <w:lang w:eastAsia="en-GB"/>
             </w:rPr>
           </w:pPr>
-          <w:hyperlink w:anchor="_Toc130769768" w:history="1">
+          <w:hyperlink w:anchor="_Toc130805797" w:history="1">
             <w:r>
               <w:rPr>
                 <w:rStyle w:val="Hyperlink"/>
@@ -4412,7 +4398,7 @@
                 <w:noProof/>
                 <w:webHidden/>
               </w:rPr>
-              <w:instrText xml:space="preserve"> PAGEREF _Toc130769768 \h </w:instrText>
+              <w:instrText xml:space="preserve"> PAGEREF _Toc130805797 \h </w:instrText>
             </w:r>
             <w:r>
               <w:rPr>
@@ -4432,7 +4418,7 @@
                 <w:noProof/>
                 <w:webHidden/>
               </w:rPr>
-              <w:t>19</w:t>
+              <w:t>20</w:t>
             </w:r>
             <w:r>
               <w:rPr>
@@ -4456,7 +4442,7 @@
               <w:lang w:eastAsia="en-GB"/>
             </w:rPr>
           </w:pPr>
-          <w:hyperlink w:anchor="_Toc130769769" w:history="1">
+          <w:hyperlink w:anchor="_Toc130805798" w:history="1">
             <w:r>
               <w:rPr>
                 <w:rStyle w:val="Hyperlink"/>
@@ -4483,7 +4469,7 @@
                 <w:noProof/>
                 <w:webHidden/>
               </w:rPr>
-              <w:instrText xml:space="preserve"> PAGEREF _Toc130769769 \h </w:instrText>
+              <w:instrText xml:space="preserve"> PAGEREF _Toc130805798 \h </w:instrText>
             </w:r>
             <w:r>
               <w:rPr>
@@ -4503,7 +4489,7 @@
                 <w:noProof/>
                 <w:webHidden/>
               </w:rPr>
-              <w:t>19</w:t>
+              <w:t>20</w:t>
             </w:r>
             <w:r>
               <w:rPr>
@@ -4527,7 +4513,7 @@
               <w:lang w:eastAsia="en-GB"/>
             </w:rPr>
           </w:pPr>
-          <w:hyperlink w:anchor="_Toc130769770" w:history="1">
+          <w:hyperlink w:anchor="_Toc130805799" w:history="1">
             <w:r>
               <w:rPr>
                 <w:rStyle w:val="Hyperlink"/>
@@ -4554,7 +4540,7 @@
                 <w:noProof/>
                 <w:webHidden/>
               </w:rPr>
-              <w:instrText xml:space="preserve"> PAGEREF _Toc130769770 \h </w:instrText>
+              <w:instrText xml:space="preserve"> PAGEREF _Toc130805799 \h </w:instrText>
             </w:r>
             <w:r>
               <w:rPr>
@@ -4574,7 +4560,7 @@
                 <w:noProof/>
                 <w:webHidden/>
               </w:rPr>
-              <w:t>19</w:t>
+              <w:t>20</w:t>
             </w:r>
             <w:r>
               <w:rPr>
@@ -4598,7 +4584,7 @@
               <w:lang w:eastAsia="en-GB"/>
             </w:rPr>
           </w:pPr>
-          <w:hyperlink w:anchor="_Toc130769771" w:history="1">
+          <w:hyperlink w:anchor="_Toc130805800" w:history="1">
             <w:r>
               <w:rPr>
                 <w:rStyle w:val="Hyperlink"/>
@@ -4625,7 +4611,7 @@
                 <w:noProof/>
                 <w:webHidden/>
               </w:rPr>
-              <w:instrText xml:space="preserve"> PAGEREF _Toc130769771 \h </w:instrText>
+              <w:instrText xml:space="preserve"> PAGEREF _Toc130805800 \h </w:instrText>
             </w:r>
             <w:r>
               <w:rPr>
@@ -4645,7 +4631,7 @@
                 <w:noProof/>
                 <w:webHidden/>
               </w:rPr>
-              <w:t>19</w:t>
+              <w:t>20</w:t>
             </w:r>
             <w:r>
               <w:rPr>
@@ -4669,7 +4655,7 @@
               <w:lang w:eastAsia="en-GB"/>
             </w:rPr>
           </w:pPr>
-          <w:hyperlink w:anchor="_Toc130769772" w:history="1">
+          <w:hyperlink w:anchor="_Toc130805801" w:history="1">
             <w:r>
               <w:rPr>
                 <w:rStyle w:val="Hyperlink"/>
@@ -4696,7 +4682,7 @@
                 <w:noProof/>
                 <w:webHidden/>
               </w:rPr>
-              <w:instrText xml:space="preserve"> PAGEREF _Toc130769772 \h </w:instrText>
+              <w:instrText xml:space="preserve"> PAGEREF _Toc130805801 \h </w:instrText>
             </w:r>
             <w:r>
               <w:rPr>
@@ -4716,7 +4702,7 @@
                 <w:noProof/>
                 <w:webHidden/>
               </w:rPr>
-              <w:t>19</w:t>
+              <w:t>20</w:t>
             </w:r>
             <w:r>
               <w:rPr>
@@ -4749,7 +4735,7 @@
       <w:pPr>
         <w:pStyle w:val="Heading1"/>
       </w:pPr>
-      <w:bookmarkStart w:id="0" w:name="_Toc130769721"/>
+      <w:bookmarkStart w:id="0" w:name="_Toc130805750"/>
       <w:r>
         <w:lastRenderedPageBreak/>
         <w:t>Introduction</w:t>
@@ -4760,7 +4746,7 @@
       <w:pPr>
         <w:pStyle w:val="Heading1"/>
       </w:pPr>
-      <w:bookmarkStart w:id="1" w:name="_Toc130769722"/>
+      <w:bookmarkStart w:id="1" w:name="_Toc130805751"/>
       <w:r>
         <w:t>Project idea generation and solution creation</w:t>
       </w:r>
@@ -4776,7 +4762,7 @@
       <w:pPr>
         <w:pStyle w:val="Heading2"/>
       </w:pPr>
-      <w:bookmarkStart w:id="2" w:name="_Toc130769723"/>
+      <w:bookmarkStart w:id="2" w:name="_Toc130805752"/>
       <w:r>
         <w:t>Project IT Problem</w:t>
       </w:r>
@@ -4826,7 +4812,7 @@
       <w:pPr>
         <w:pStyle w:val="Heading3"/>
       </w:pPr>
-      <w:bookmarkStart w:id="3" w:name="_Toc130769724"/>
+      <w:bookmarkStart w:id="3" w:name="_Toc130805753"/>
       <w:r>
         <w:lastRenderedPageBreak/>
         <w:t>Creativity tools to solve problems</w:t>
@@ -4892,7 +4878,7 @@
       <w:pPr>
         <w:pStyle w:val="Heading3"/>
       </w:pPr>
-      <w:bookmarkStart w:id="4" w:name="_Toc130769725"/>
+      <w:bookmarkStart w:id="4" w:name="_Toc130805754"/>
       <w:r>
         <w:t>Solution</w:t>
       </w:r>
@@ -4982,7 +4968,7 @@
       <w:pPr>
         <w:pStyle w:val="Heading3"/>
       </w:pPr>
-      <w:bookmarkStart w:id="5" w:name="_Toc130769726"/>
+      <w:bookmarkStart w:id="5" w:name="_Toc130805755"/>
       <w:r>
         <w:t>First alternative solution</w:t>
       </w:r>
@@ -5056,7 +5042,7 @@
       <w:pPr>
         <w:pStyle w:val="Heading3"/>
       </w:pPr>
-      <w:bookmarkStart w:id="6" w:name="_Toc130769727"/>
+      <w:bookmarkStart w:id="6" w:name="_Toc130805756"/>
       <w:r>
         <w:t>Second alternative solution</w:t>
       </w:r>
@@ -5128,7 +5114,7 @@
       <w:pPr>
         <w:pStyle w:val="Heading1"/>
       </w:pPr>
-      <w:bookmarkStart w:id="7" w:name="_Toc130769728"/>
+      <w:bookmarkStart w:id="7" w:name="_Toc130805757"/>
       <w:r>
         <w:t>Feasibility study for solution</w:t>
       </w:r>
@@ -5149,7 +5135,7 @@
       <w:pPr>
         <w:pStyle w:val="Heading2"/>
       </w:pPr>
-      <w:bookmarkStart w:id="8" w:name="_Toc130769729"/>
+      <w:bookmarkStart w:id="8" w:name="_Toc130805758"/>
       <w:r>
         <w:t>Technical assessment</w:t>
       </w:r>
@@ -5214,7 +5200,7 @@
       <w:pPr>
         <w:pStyle w:val="Heading2"/>
       </w:pPr>
-      <w:bookmarkStart w:id="9" w:name="_Toc130769730"/>
+      <w:bookmarkStart w:id="9" w:name="_Toc130805759"/>
       <w:r>
         <w:t>Economic assessment</w:t>
       </w:r>
@@ -5466,7 +5452,7 @@
       <w:pPr>
         <w:pStyle w:val="Heading2"/>
       </w:pPr>
-      <w:bookmarkStart w:id="10" w:name="_Toc130769731"/>
+      <w:bookmarkStart w:id="10" w:name="_Toc130805760"/>
       <w:r>
         <w:t>Legal assessment</w:t>
       </w:r>
@@ -5490,7 +5476,7 @@
       <w:pPr>
         <w:pStyle w:val="Heading2"/>
       </w:pPr>
-      <w:bookmarkStart w:id="11" w:name="_Toc130769732"/>
+      <w:bookmarkStart w:id="11" w:name="_Toc130805761"/>
       <w:r>
         <w:t>Operational assessment</w:t>
       </w:r>
@@ -5517,7 +5503,7 @@
       <w:pPr>
         <w:pStyle w:val="Heading2"/>
       </w:pPr>
-      <w:bookmarkStart w:id="12" w:name="_Toc130769733"/>
+      <w:bookmarkStart w:id="12" w:name="_Toc130805762"/>
       <w:r>
         <w:t>Scheduling assessment</w:t>
       </w:r>
@@ -5572,7 +5558,7 @@
       <w:pPr>
         <w:pStyle w:val="Heading2"/>
       </w:pPr>
-      <w:bookmarkStart w:id="13" w:name="_Toc130769734"/>
+      <w:bookmarkStart w:id="13" w:name="_Toc130805763"/>
       <w:r>
         <w:t>Sustainability assessment</w:t>
       </w:r>
@@ -5700,7 +5686,7 @@
       <w:pPr>
         <w:pStyle w:val="Heading2"/>
       </w:pPr>
-      <w:bookmarkStart w:id="14" w:name="_Toc130769735"/>
+      <w:bookmarkStart w:id="14" w:name="_Toc130805764"/>
       <w:r>
         <w:t>Security assessment</w:t>
       </w:r>
@@ -5818,7 +5804,7 @@
       <w:pPr>
         <w:pStyle w:val="Heading2"/>
       </w:pPr>
-      <w:bookmarkStart w:id="15" w:name="_Toc130769736"/>
+      <w:bookmarkStart w:id="15" w:name="_Toc130805765"/>
       <w:r>
         <w:t>Usability assessment</w:t>
       </w:r>
@@ -5884,7 +5870,7 @@
       <w:pPr>
         <w:pStyle w:val="Heading1"/>
       </w:pPr>
-      <w:bookmarkStart w:id="16" w:name="_Toc130769737"/>
+      <w:bookmarkStart w:id="16" w:name="_Toc130805766"/>
       <w:r>
         <w:t>Feasibility study for alternative solution</w:t>
       </w:r>
@@ -5902,7 +5888,7 @@
       <w:pPr>
         <w:pStyle w:val="Heading2"/>
       </w:pPr>
-      <w:bookmarkStart w:id="17" w:name="_Toc130769738"/>
+      <w:bookmarkStart w:id="17" w:name="_Toc130805767"/>
       <w:r>
         <w:t>Technical assessment</w:t>
       </w:r>
@@ -5954,7 +5940,7 @@
       <w:pPr>
         <w:pStyle w:val="Heading2"/>
       </w:pPr>
-      <w:bookmarkStart w:id="18" w:name="_Toc130769739"/>
+      <w:bookmarkStart w:id="18" w:name="_Toc130805768"/>
       <w:r>
         <w:t>Economic assessment</w:t>
       </w:r>
@@ -5990,7 +5976,7 @@
       <w:pPr>
         <w:pStyle w:val="Heading2"/>
       </w:pPr>
-      <w:bookmarkStart w:id="19" w:name="_Toc130769740"/>
+      <w:bookmarkStart w:id="19" w:name="_Toc130805769"/>
       <w:r>
         <w:t>Legal assessment</w:t>
       </w:r>
@@ -6042,7 +6028,7 @@
       <w:pPr>
         <w:pStyle w:val="Heading2"/>
       </w:pPr>
-      <w:bookmarkStart w:id="20" w:name="_Toc130769741"/>
+      <w:bookmarkStart w:id="20" w:name="_Toc130805770"/>
       <w:r>
         <w:t>Operational assessment</w:t>
       </w:r>
@@ -6125,7 +6111,7 @@
       <w:pPr>
         <w:pStyle w:val="Heading2"/>
       </w:pPr>
-      <w:bookmarkStart w:id="21" w:name="_Toc130769742"/>
+      <w:bookmarkStart w:id="21" w:name="_Toc130805771"/>
       <w:r>
         <w:t>Scheduling assessment</w:t>
       </w:r>
@@ -6148,7 +6134,7 @@
       <w:pPr>
         <w:pStyle w:val="Heading2"/>
       </w:pPr>
-      <w:bookmarkStart w:id="22" w:name="_Toc130769743"/>
+      <w:bookmarkStart w:id="22" w:name="_Toc130805772"/>
       <w:r>
         <w:t>Sustainability assessment</w:t>
       </w:r>
@@ -6171,7 +6157,7 @@
       <w:pPr>
         <w:pStyle w:val="Heading2"/>
       </w:pPr>
-      <w:bookmarkStart w:id="23" w:name="_Toc130769744"/>
+      <w:bookmarkStart w:id="23" w:name="_Toc130805773"/>
       <w:r>
         <w:t>Security assessment</w:t>
       </w:r>
@@ -6234,7 +6220,7 @@
       <w:pPr>
         <w:pStyle w:val="Heading2"/>
       </w:pPr>
-      <w:bookmarkStart w:id="24" w:name="_Toc130769745"/>
+      <w:bookmarkStart w:id="24" w:name="_Toc130805774"/>
       <w:r>
         <w:t>Usability assessment</w:t>
       </w:r>
@@ -6254,7 +6240,7 @@
       <w:pPr>
         <w:pStyle w:val="Heading1"/>
       </w:pPr>
-      <w:bookmarkStart w:id="25" w:name="_Toc130769746"/>
+      <w:bookmarkStart w:id="25" w:name="_Toc130805775"/>
       <w:r>
         <w:t>Preferred solution and evaluation</w:t>
       </w:r>
@@ -6346,7 +6332,7 @@
       <w:pPr>
         <w:pStyle w:val="Heading1"/>
       </w:pPr>
-      <w:bookmarkStart w:id="26" w:name="_Toc130769747"/>
+      <w:bookmarkStart w:id="26" w:name="_Toc130805776"/>
       <w:r>
         <w:t>Project Requirements</w:t>
       </w:r>
@@ -6356,7 +6342,7 @@
       <w:pPr>
         <w:pStyle w:val="Heading2"/>
       </w:pPr>
-      <w:bookmarkStart w:id="27" w:name="_Toc130769748"/>
+      <w:bookmarkStart w:id="27" w:name="_Toc130805777"/>
       <w:r>
         <w:t>Introduction to project including description</w:t>
       </w:r>
@@ -6400,7 +6386,7 @@
       <w:pPr>
         <w:pStyle w:val="Heading2"/>
       </w:pPr>
-      <w:bookmarkStart w:id="28" w:name="_Toc130769749"/>
+      <w:bookmarkStart w:id="28" w:name="_Toc130805778"/>
       <w:r>
         <w:lastRenderedPageBreak/>
         <w:t>Requirements</w:t>
@@ -6485,7 +6471,7 @@
       <w:pPr>
         <w:pStyle w:val="Heading2"/>
       </w:pPr>
-      <w:bookmarkStart w:id="29" w:name="_Toc130769750"/>
+      <w:bookmarkStart w:id="29" w:name="_Toc130805779"/>
       <w:r>
         <w:t>Success criteria</w:t>
       </w:r>
@@ -6577,7 +6563,7 @@
       <w:pPr>
         <w:pStyle w:val="Heading1"/>
       </w:pPr>
-      <w:bookmarkStart w:id="30" w:name="_Toc130769751"/>
+      <w:bookmarkStart w:id="30" w:name="_Toc130805780"/>
       <w:r>
         <w:t>Project Phasing</w:t>
       </w:r>
@@ -6587,7 +6573,7 @@
       <w:pPr>
         <w:pStyle w:val="Heading2"/>
       </w:pPr>
-      <w:bookmarkStart w:id="31" w:name="_Toc130769752"/>
+      <w:bookmarkStart w:id="31" w:name="_Toc130805781"/>
       <w:r>
         <w:t>Functional and non-functional requirements</w:t>
       </w:r>
@@ -6679,7 +6665,7 @@
       <w:pPr>
         <w:pStyle w:val="Heading2"/>
       </w:pPr>
-      <w:bookmarkStart w:id="32" w:name="_Toc130769753"/>
+      <w:bookmarkStart w:id="32" w:name="_Toc130805782"/>
       <w:r>
         <w:lastRenderedPageBreak/>
         <w:t>Requirement specification documentation</w:t>
@@ -7302,7 +7288,7 @@
       <w:pPr>
         <w:pStyle w:val="Heading1"/>
       </w:pPr>
-      <w:bookmarkStart w:id="33" w:name="_Toc130769754"/>
+      <w:bookmarkStart w:id="33" w:name="_Toc130805783"/>
       <w:r>
         <w:t>Typical project management process</w:t>
       </w:r>
@@ -7317,7 +7303,7 @@
       <w:pPr>
         <w:pStyle w:val="Heading2"/>
       </w:pPr>
-      <w:bookmarkStart w:id="34" w:name="_Toc130769755"/>
+      <w:bookmarkStart w:id="34" w:name="_Toc130805784"/>
       <w:r>
         <w:t>Planning project management processes</w:t>
       </w:r>
@@ -7327,7 +7313,7 @@
       <w:pPr>
         <w:pStyle w:val="Heading3"/>
       </w:pPr>
-      <w:bookmarkStart w:id="35" w:name="_Toc130769756"/>
+      <w:bookmarkStart w:id="35" w:name="_Toc130805785"/>
       <w:r>
         <w:t>Resource Plan</w:t>
       </w:r>
@@ -7350,7 +7336,7 @@
       <w:pPr>
         <w:pStyle w:val="Heading3"/>
       </w:pPr>
-      <w:bookmarkStart w:id="36" w:name="_Toc130769757"/>
+      <w:bookmarkStart w:id="36" w:name="_Toc130805786"/>
       <w:r>
         <w:t>Time plan</w:t>
       </w:r>
@@ -7442,7 +7428,7 @@
       <w:pPr>
         <w:pStyle w:val="Heading3"/>
       </w:pPr>
-      <w:bookmarkStart w:id="37" w:name="_Toc130769758"/>
+      <w:bookmarkStart w:id="37" w:name="_Toc130805787"/>
       <w:r>
         <w:t>Project contingency</w:t>
       </w:r>
@@ -7465,7 +7451,7 @@
       <w:pPr>
         <w:pStyle w:val="Heading3"/>
       </w:pPr>
-      <w:bookmarkStart w:id="38" w:name="_Toc130769759"/>
+      <w:bookmarkStart w:id="38" w:name="_Toc130805788"/>
       <w:r>
         <w:t>Project constraints</w:t>
       </w:r>
@@ -7505,7 +7491,7 @@
       <w:pPr>
         <w:pStyle w:val="Heading3"/>
       </w:pPr>
-      <w:bookmarkStart w:id="39" w:name="_Toc130769760"/>
+      <w:bookmarkStart w:id="39" w:name="_Toc130805789"/>
       <w:r>
         <w:t>Ongoing monitoring</w:t>
       </w:r>
@@ -7529,7 +7515,7 @@
       <w:pPr>
         <w:pStyle w:val="Heading2"/>
       </w:pPr>
-      <w:bookmarkStart w:id="40" w:name="_Toc130769761"/>
+      <w:bookmarkStart w:id="40" w:name="_Toc130805790"/>
       <w:r>
         <w:lastRenderedPageBreak/>
         <w:t>Risk and issue processes</w:t>
@@ -7540,7 +7526,7 @@
       <w:pPr>
         <w:pStyle w:val="Heading3"/>
       </w:pPr>
-      <w:bookmarkStart w:id="41" w:name="_Toc130769762"/>
+      <w:bookmarkStart w:id="41" w:name="_Toc130805791"/>
       <w:r>
         <w:t>The purpose of risk and issue management</w:t>
       </w:r>
@@ -7555,7 +7541,7 @@
       <w:pPr>
         <w:pStyle w:val="Heading3"/>
       </w:pPr>
-      <w:bookmarkStart w:id="42" w:name="_Toc130769763"/>
+      <w:bookmarkStart w:id="42" w:name="_Toc130805792"/>
       <w:r>
         <w:t>Management of risks and issues</w:t>
       </w:r>
@@ -7691,7 +7677,7 @@
       <w:pPr>
         <w:pStyle w:val="Heading2"/>
       </w:pPr>
-      <w:bookmarkStart w:id="43" w:name="_Toc130769764"/>
+      <w:bookmarkStart w:id="43" w:name="_Toc130805793"/>
       <w:r>
         <w:t>Execution and management processes</w:t>
       </w:r>
@@ -7701,7 +7687,7 @@
       <w:pPr>
         <w:pStyle w:val="Heading3"/>
       </w:pPr>
-      <w:bookmarkStart w:id="44" w:name="_Toc130769765"/>
+      <w:bookmarkStart w:id="44" w:name="_Toc130805794"/>
       <w:r>
         <w:t>Time</w:t>
       </w:r>
@@ -8036,7 +8022,7 @@
       <w:pPr>
         <w:pStyle w:val="Heading3"/>
       </w:pPr>
-      <w:bookmarkStart w:id="45" w:name="_Toc130769766"/>
+      <w:bookmarkStart w:id="45" w:name="_Toc130805795"/>
       <w:r>
         <w:t>Cost</w:t>
       </w:r>
@@ -8046,7 +8032,7 @@
       <w:pPr>
         <w:pStyle w:val="Heading3"/>
       </w:pPr>
-      <w:bookmarkStart w:id="46" w:name="_Toc130769767"/>
+      <w:bookmarkStart w:id="46" w:name="_Toc130805796"/>
       <w:r>
         <w:t>Quality</w:t>
       </w:r>
@@ -8056,7 +8042,7 @@
       <w:pPr>
         <w:pStyle w:val="Heading3"/>
       </w:pPr>
-      <w:bookmarkStart w:id="47" w:name="_Toc130769768"/>
+      <w:bookmarkStart w:id="47" w:name="_Toc130805797"/>
       <w:r>
         <w:t>Change</w:t>
       </w:r>
@@ -8066,7 +8052,7 @@
       <w:pPr>
         <w:pStyle w:val="Heading3"/>
       </w:pPr>
-      <w:bookmarkStart w:id="48" w:name="_Toc130769769"/>
+      <w:bookmarkStart w:id="48" w:name="_Toc130805798"/>
       <w:r>
         <w:t>Risks and issues</w:t>
       </w:r>
@@ -8076,7 +8062,7 @@
       <w:pPr>
         <w:pStyle w:val="Heading3"/>
       </w:pPr>
-      <w:bookmarkStart w:id="49" w:name="_Toc130769770"/>
+      <w:bookmarkStart w:id="49" w:name="_Toc130805799"/>
       <w:r>
         <w:t>Acceptance</w:t>
       </w:r>
@@ -8086,7 +8072,7 @@
       <w:pPr>
         <w:pStyle w:val="Heading2"/>
       </w:pPr>
-      <w:bookmarkStart w:id="50" w:name="_Toc130769771"/>
+      <w:bookmarkStart w:id="50" w:name="_Toc130805800"/>
       <w:r>
         <w:t>Monitoring project management processes</w:t>
       </w:r>
@@ -8136,7 +8122,7 @@
       <w:pPr>
         <w:pStyle w:val="Heading1"/>
       </w:pPr>
-      <w:bookmarkStart w:id="51" w:name="_Toc130769772"/>
+      <w:bookmarkStart w:id="51" w:name="_Toc130805801"/>
       <w:r>
         <w:t>Conclusion</w:t>
       </w:r>
